--- a/6 KOMARUDIN ENGKOM 1.docx
+++ b/6 KOMARUDIN ENGKOM 1.docx
@@ -1,6 +1,6 @@
 
 <file path=word/document.xml><?xml version="1.0" encoding="utf-8"?>
-<w:document xmlns:wpc="http://schemas.microsoft.com/office/word/2010/wordprocessingCanvas" xmlns:cx="http://schemas.microsoft.com/office/drawing/2014/chartex" xmlns:cx1="http://schemas.microsoft.com/office/drawing/2015/9/8/chartex" xmlns:cx2="http://schemas.microsoft.com/office/drawing/2015/10/21/chartex" xmlns:cx3="http://schemas.microsoft.com/office/drawing/2016/5/9/chartex" xmlns:cx4="http://schemas.microsoft.com/office/drawing/2016/5/10/chartex" xmlns:cx5="http://schemas.microsoft.com/office/drawing/2016/5/11/chartex" xmlns:cx6="http://schemas.microsoft.com/office/drawing/2016/5/12/chartex" xmlns:cx7="http://schemas.microsoft.com/office/drawing/2016/5/13/chartex" xmlns:cx8="http://schemas.microsoft.com/office/drawing/2016/5/14/chartex" xmlns:mc="http://schemas.openxmlformats.org/markup-compatibility/2006" xmlns:aink="http://schemas.microsoft.com/office/drawing/2016/ink" xmlns:am3d="http://schemas.microsoft.com/office/drawing/2017/model3d" xmlns:o="urn:schemas-microsoft-com:office:office" xmlns:r="http://schemas.openxmlformats.org/officeDocument/2006/relationships" xmlns:m="http://schemas.openxmlformats.org/officeDocument/2006/math" xmlns:v="urn:schemas-microsoft-com:vml" xmlns:wp14="http://schemas.microsoft.com/office/word/2010/wordprocessingDrawing" xmlns:wp="http://schemas.openxmlformats.org/drawingml/2006/wordprocessingDrawing" xmlns:w10="urn:schemas-microsoft-com:office:word" xmlns:w="http://schemas.openxmlformats.org/wordprocessingml/2006/main" xmlns:w14="http://schemas.microsoft.com/office/word/2010/wordml" xmlns:w15="http://schemas.microsoft.com/office/word/2012/wordml" xmlns:w16cid="http://schemas.microsoft.com/office/word/2016/wordml/cid" xmlns:w16se="http://schemas.microsoft.com/office/word/2015/wordml/symex" xmlns:wpg="http://schemas.microsoft.com/office/word/2010/wordprocessingGroup" xmlns:wpi="http://schemas.microsoft.com/office/word/2010/wordprocessingInk" xmlns:wne="http://schemas.microsoft.com/office/word/2006/wordml" xmlns:wps="http://schemas.microsoft.com/office/word/2010/wordprocessingShape" mc:Ignorable="w14 w15 w16se w16cid wp14">
+<w:document xmlns:wpc="http://schemas.microsoft.com/office/word/2010/wordprocessingCanvas" xmlns:cx="http://schemas.microsoft.com/office/drawing/2014/chartex" xmlns:cx1="http://schemas.microsoft.com/office/drawing/2015/9/8/chartex" xmlns:cx2="http://schemas.microsoft.com/office/drawing/2015/10/21/chartex" xmlns:cx3="http://schemas.microsoft.com/office/drawing/2016/5/9/chartex" xmlns:cx4="http://schemas.microsoft.com/office/drawing/2016/5/10/chartex" xmlns:cx5="http://schemas.microsoft.com/office/drawing/2016/5/11/chartex" xmlns:cx6="http://schemas.microsoft.com/office/drawing/2016/5/12/chartex" xmlns:cx7="http://schemas.microsoft.com/office/drawing/2016/5/13/chartex" xmlns:cx8="http://schemas.microsoft.com/office/drawing/2016/5/14/chartex" xmlns:mc="http://schemas.openxmlformats.org/markup-compatibility/2006" xmlns:aink="http://schemas.microsoft.com/office/drawing/2016/ink" xmlns:am3d="http://schemas.microsoft.com/office/drawing/2017/model3d" xmlns:o="urn:schemas-microsoft-com:office:office" xmlns:r="http://schemas.openxmlformats.org/officeDocument/2006/relationships" xmlns:m="http://schemas.openxmlformats.org/officeDocument/2006/math" xmlns:v="urn:schemas-microsoft-com:vml" xmlns:wp14="http://schemas.microsoft.com/office/word/2010/wordprocessingDrawing" xmlns:wp="http://schemas.openxmlformats.org/drawingml/2006/wordprocessingDrawing" xmlns:w10="urn:schemas-microsoft-com:office:word" xmlns:w="http://schemas.openxmlformats.org/wordprocessingml/2006/main" xmlns:w14="http://schemas.microsoft.com/office/word/2010/wordml" xmlns:w15="http://schemas.microsoft.com/office/word/2012/wordml" xmlns:w16cex="http://schemas.microsoft.com/office/word/2018/wordml/cex" xmlns:w16cid="http://schemas.microsoft.com/office/word/2016/wordml/cid" xmlns:w16="http://schemas.microsoft.com/office/word/2018/wordml" xmlns:w16se="http://schemas.microsoft.com/office/word/2015/wordml/symex" xmlns:wpg="http://schemas.microsoft.com/office/word/2010/wordprocessingGroup" xmlns:wpi="http://schemas.microsoft.com/office/word/2010/wordprocessingInk" xmlns:wne="http://schemas.microsoft.com/office/word/2006/wordml" xmlns:wps="http://schemas.microsoft.com/office/word/2010/wordprocessingShape" mc:Ignorable="w14 w15 w16se w16cid w16 w16cex wp14">
   <w:body>
     <w:tbl>
       <w:tblPr>
@@ -182,6 +182,9 @@
               <w:spacing w:line="192" w:lineRule="auto"/>
               <w:jc w:val="center"/>
               <w:rPr>
+                <w:rFonts w:ascii="Baskerville Old Face" w:hAnsi="Baskerville Old Face" w:cs="Tahoma"/>
+                <w:b/>
+                <w:spacing w:val="20"/>
                 <w:sz w:val="40"/>
                 <w:szCs w:val="40"/>
               </w:rPr>
@@ -205,6 +208,26 @@
                 <w:szCs w:val="40"/>
               </w:rPr>
               <w:t>for Computer 1</w:t>
+            </w:r>
+          </w:p>
+          <w:p>
+            <w:pPr>
+              <w:spacing w:line="192" w:lineRule="auto"/>
+              <w:jc w:val="center"/>
+              <w:rPr>
+                <w:sz w:val="40"/>
+                <w:szCs w:val="40"/>
+              </w:rPr>
+            </w:pPr>
+            <w:r>
+              <w:rPr>
+                <w:rFonts w:ascii="Baskerville Old Face" w:hAnsi="Baskerville Old Face" w:cs="Tahoma"/>
+                <w:b/>
+                <w:spacing w:val="20"/>
+                <w:sz w:val="40"/>
+                <w:szCs w:val="40"/>
+              </w:rPr>
+              <w:t>RIKI HERMAWAN</w:t>
             </w:r>
           </w:p>
         </w:tc>
@@ -815,8 +838,6 @@
               </w:rPr>
               <w:t>6</w:t>
             </w:r>
-            <w:bookmarkStart w:id="0" w:name="_GoBack"/>
-            <w:bookmarkEnd w:id="0"/>
           </w:p>
         </w:tc>
         <w:tc>
@@ -986,7 +1007,14 @@
         <w:rPr>
           <w:rFonts w:ascii="Arial" w:eastAsia="Times New Roman" w:hAnsi="Arial" w:cs="Arial"/>
         </w:rPr>
-        <w:t>. The learner has, because sometimes no article is necessary. Native-speakers, of course, use the articles correctly without thinking. English learners, on the other hand, need to have some guidelines for making the right choice - particularly those learners whose own language does not have articles, such as Japanese or Korean. The guidelines that follow here should help ESL students to a basic understanding of English article use.</w:t>
+        <w:t xml:space="preserve">. The learner has, because sometimes no article is necessary. Native-speakers, of course, use the articles correctly without thinking. English learners, on the other hand, need to have some guidelines for making the right choice - particularly those learners whose own language does not have articles, such as </w:t>
+      </w:r>
+      <w:r>
+        <w:rPr>
+          <w:rFonts w:ascii="Arial" w:eastAsia="Times New Roman" w:hAnsi="Arial" w:cs="Arial"/>
+        </w:rPr>
+        <w:lastRenderedPageBreak/>
+        <w:t>Japanese or Korean. The guidelines that follow here should help ESL students to a basic understanding of English article use.</w:t>
       </w:r>
     </w:p>
     <w:p>
@@ -1003,7 +1031,6 @@
         <w:rPr>
           <w:rFonts w:ascii="Arial" w:hAnsi="Arial" w:cs="Arial"/>
         </w:rPr>
-        <w:lastRenderedPageBreak/>
         <w:t xml:space="preserve">Indefinite Articles: </w:t>
       </w:r>
       <w:r>
@@ -1045,7 +1072,25 @@
           <w:sz w:val="22"/>
           <w:szCs w:val="22"/>
         </w:rPr>
-        <w:t xml:space="preserve">"A" and "an" signal that the noun modified is indefinite, referring to </w:t>
+        <w:t>"A" and "</w:t>
+      </w:r>
+      <w:proofErr w:type="gramStart"/>
+      <w:r>
+        <w:rPr>
+          <w:rFonts w:ascii="Arial" w:hAnsi="Arial" w:cs="Arial"/>
+          <w:sz w:val="22"/>
+          <w:szCs w:val="22"/>
+        </w:rPr>
+        <w:t>an</w:t>
+      </w:r>
+      <w:proofErr w:type="gramEnd"/>
+      <w:r>
+        <w:rPr>
+          <w:rFonts w:ascii="Arial" w:hAnsi="Arial" w:cs="Arial"/>
+          <w:sz w:val="22"/>
+          <w:szCs w:val="22"/>
+        </w:rPr>
+        <w:t xml:space="preserve">" signal that the noun modified is indefinite, referring to </w:t>
       </w:r>
       <w:r>
         <w:rPr>
@@ -1128,7 +1173,21 @@
         <w:rPr>
           <w:rFonts w:ascii="Arial" w:hAnsi="Arial" w:cs="Arial"/>
         </w:rPr>
-        <w:t xml:space="preserve">"Somebody call </w:t>
+        <w:t xml:space="preserve">"Somebody </w:t>
+      </w:r>
+      <w:proofErr w:type="gramStart"/>
+      <w:r>
+        <w:rPr>
+          <w:rFonts w:ascii="Arial" w:hAnsi="Arial" w:cs="Arial"/>
+        </w:rPr>
+        <w:t>call</w:t>
+      </w:r>
+      <w:proofErr w:type="gramEnd"/>
+      <w:r>
+        <w:rPr>
+          <w:rFonts w:ascii="Arial" w:hAnsi="Arial" w:cs="Arial"/>
+        </w:rPr>
+        <w:t xml:space="preserve"> </w:t>
       </w:r>
       <w:r>
         <w:rPr>
@@ -1506,7 +1565,14 @@
         <w:rPr>
           <w:rFonts w:ascii="Arial" w:hAnsi="Arial" w:cs="Arial"/>
         </w:rPr>
-        <w:t xml:space="preserve"> (sounds like 'yoo-zer,' i.e. begins with a consonant 'y' sound, so 'a' is used);</w:t>
+        <w:t xml:space="preserve"> (sounds like 'yoo-zer,' i.e. begins with a consonant 'y' sound, so 'a' is used</w:t>
+      </w:r>
+      <w:proofErr w:type="gramStart"/>
+      <w:r>
+        <w:rPr>
+          <w:rFonts w:ascii="Arial" w:hAnsi="Arial" w:cs="Arial"/>
+        </w:rPr>
+        <w:t>);</w:t>
       </w:r>
       <w:r>
         <w:rPr>
@@ -1517,6 +1583,7 @@
         </w:rPr>
         <w:t>a</w:t>
       </w:r>
+      <w:proofErr w:type="gramEnd"/>
       <w:r>
         <w:rPr>
           <w:rStyle w:val="Emphasis"/>
@@ -1788,6 +1855,7 @@
           <w:sz w:val="22"/>
           <w:szCs w:val="22"/>
         </w:rPr>
+        <w:lastRenderedPageBreak/>
         <w:t xml:space="preserve">If the noun is modified by an adjective, the choice between </w:t>
       </w:r>
       <w:r>
@@ -1843,7 +1911,6 @@
           <w:rStyle w:val="blue"/>
           <w:rFonts w:ascii="Arial" w:hAnsi="Arial" w:cs="Arial"/>
         </w:rPr>
-        <w:lastRenderedPageBreak/>
         <w:t>a</w:t>
       </w:r>
       <w:r>
@@ -2283,6 +2350,7 @@
           <w:szCs w:val="22"/>
         </w:rPr>
       </w:pPr>
+      <w:proofErr w:type="gramStart"/>
       <w:r>
         <w:rPr>
           <w:rStyle w:val="red"/>
@@ -2292,6 +2360,7 @@
         </w:rPr>
         <w:t>The</w:t>
       </w:r>
+      <w:proofErr w:type="gramEnd"/>
       <w:r>
         <w:rPr>
           <w:rFonts w:ascii="Arial" w:hAnsi="Arial" w:cs="Arial"/>
@@ -3036,6 +3105,7 @@
         </w:rPr>
         <w:t xml:space="preserve">points on the globe: </w:t>
       </w:r>
+      <w:proofErr w:type="gramStart"/>
       <w:r>
         <w:rPr>
           <w:rStyle w:val="red"/>
@@ -3045,6 +3115,7 @@
         </w:rPr>
         <w:t>the</w:t>
       </w:r>
+      <w:proofErr w:type="gramEnd"/>
       <w:r>
         <w:rPr>
           <w:rStyle w:val="Emphasis"/>
@@ -3088,6 +3159,7 @@
         </w:rPr>
         <w:t xml:space="preserve">geographical areas: </w:t>
       </w:r>
+      <w:proofErr w:type="gramStart"/>
       <w:r>
         <w:rPr>
           <w:rStyle w:val="red"/>
@@ -3097,6 +3169,7 @@
         </w:rPr>
         <w:t>the</w:t>
       </w:r>
+      <w:proofErr w:type="gramEnd"/>
       <w:r>
         <w:rPr>
           <w:rStyle w:val="Emphasis"/>
@@ -3267,13 +3340,28 @@
           <w:rStyle w:val="Emphasis"/>
           <w:rFonts w:ascii="Arial" w:hAnsi="Arial" w:cs="Arial"/>
         </w:rPr>
-        <w:t>Chinese, English, Spanish, Russian</w:t>
-      </w:r>
-      <w:r>
-        <w:rPr>
-          <w:rFonts w:ascii="Arial" w:hAnsi="Arial" w:cs="Arial"/>
-        </w:rPr>
-        <w:t>(unless you are referring to the population of the nation: "</w:t>
+        <w:t xml:space="preserve">Chinese, English, Spanish, </w:t>
+      </w:r>
+      <w:proofErr w:type="gramStart"/>
+      <w:r>
+        <w:rPr>
+          <w:rStyle w:val="Emphasis"/>
+          <w:rFonts w:ascii="Arial" w:hAnsi="Arial" w:cs="Arial"/>
+        </w:rPr>
+        <w:t>Russian</w:t>
+      </w:r>
+      <w:r>
+        <w:rPr>
+          <w:rFonts w:ascii="Arial" w:hAnsi="Arial" w:cs="Arial"/>
+        </w:rPr>
+        <w:t>(</w:t>
+      </w:r>
+      <w:proofErr w:type="gramEnd"/>
+      <w:r>
+        <w:rPr>
+          <w:rFonts w:ascii="Arial" w:hAnsi="Arial" w:cs="Arial"/>
+        </w:rPr>
+        <w:t>unless you are referring to the population of the nation: "</w:t>
       </w:r>
       <w:r>
         <w:rPr>
@@ -3633,8 +3721,18 @@
                 <w:b/>
                 <w:bCs/>
               </w:rPr>
-              <w:t>a/an</w:t>
+              <w:t>a/</w:t>
             </w:r>
+            <w:proofErr w:type="gramStart"/>
+            <w:r>
+              <w:rPr>
+                <w:rFonts w:ascii="Arial" w:eastAsia="Times New Roman" w:hAnsi="Arial" w:cs="Arial"/>
+                <w:b/>
+                <w:bCs/>
+              </w:rPr>
+              <w:t>an</w:t>
+            </w:r>
+            <w:proofErr w:type="gramEnd"/>
             <w:r>
               <w:rPr>
                 <w:rFonts w:ascii="Arial" w:eastAsia="Times New Roman" w:hAnsi="Arial" w:cs="Arial"/>
@@ -4157,6 +4255,7 @@
           <w:szCs w:val="22"/>
         </w:rPr>
       </w:pPr>
+      <w:proofErr w:type="gramStart"/>
       <w:r>
         <w:rPr>
           <w:rStyle w:val="Strong"/>
@@ -4173,7 +4272,16 @@
           <w:sz w:val="22"/>
           <w:szCs w:val="22"/>
         </w:rPr>
-        <w:t>Paul Lynch, Allen Brizee, Elizabeth Angeli</w:t>
+        <w:t>Paul</w:t>
+      </w:r>
+      <w:proofErr w:type="gramEnd"/>
+      <w:r>
+        <w:rPr>
+          <w:rFonts w:ascii="Arial" w:hAnsi="Arial" w:cs="Arial"/>
+          <w:sz w:val="22"/>
+          <w:szCs w:val="22"/>
+        </w:rPr>
+        <w:t xml:space="preserve"> Lynch, Allen Brizee, Elizabeth Angeli</w:t>
       </w:r>
       <w:r>
         <w:rPr>
@@ -4351,15 +4459,34 @@
           <w:sz w:val="22"/>
           <w:szCs w:val="22"/>
         </w:rPr>
-        <w:t>a/an</w:t>
-      </w:r>
-      <w:r>
-        <w:rPr>
+        <w:t>a/</w:t>
+      </w:r>
+      <w:proofErr w:type="gramStart"/>
+      <w:r>
+        <w:rPr>
+          <w:rStyle w:val="blue"/>
           <w:rFonts w:ascii="Arial" w:hAnsi="Arial" w:cs="Arial"/>
           <w:sz w:val="22"/>
           <w:szCs w:val="22"/>
         </w:rPr>
-        <w:t xml:space="preserve"> the </w:t>
+        <w:t>an</w:t>
+      </w:r>
+      <w:r>
+        <w:rPr>
+          <w:rFonts w:ascii="Arial" w:hAnsi="Arial" w:cs="Arial"/>
+          <w:sz w:val="22"/>
+          <w:szCs w:val="22"/>
+        </w:rPr>
+        <w:t xml:space="preserve"> the</w:t>
+      </w:r>
+      <w:proofErr w:type="gramEnd"/>
+      <w:r>
+        <w:rPr>
+          <w:rFonts w:ascii="Arial" w:hAnsi="Arial" w:cs="Arial"/>
+          <w:sz w:val="22"/>
+          <w:szCs w:val="22"/>
+        </w:rPr>
+        <w:t xml:space="preserve"> </w:t>
       </w:r>
       <w:r>
         <w:rPr>
@@ -6079,7 +6206,7 @@
             <v:path o:extrusionok="f" gradientshapeok="t" o:connecttype="rect"/>
             <o:lock v:ext="edit" aspectratio="t"/>
           </v:shapetype>
-          <v:shape id="_x0000_i1075" type="#_x0000_t75" style="width:23.3pt;height:17.9pt" o:ole="">
+          <v:shape id="_x0000_i1075" type="#_x0000_t75" style="width:23.25pt;height:18pt" o:ole="">
             <v:imagedata r:id="rId8" o:title=""/>
           </v:shape>
           <w:control r:id="rId9" w:name="DefaultOcxName" w:shapeid="_x0000_i1075"/>
@@ -6113,10 +6240,10 @@
           <w:color w:val="000000"/>
         </w:rPr>
         <w:object w:dxaOrig="225" w:dyaOrig="225" w14:anchorId="5C02B28D">
-          <v:shape id="_x0000_i1078" type="#_x0000_t75" style="width:23.3pt;height:17.9pt" o:ole="">
-            <v:imagedata r:id="rId10" o:title=""/>
+          <v:shape id="_x0000_i1078" type="#_x0000_t75" style="width:23.25pt;height:18pt" o:ole="">
+            <v:imagedata r:id="rId8" o:title=""/>
           </v:shape>
-          <w:control r:id="rId11" w:name="DefaultOcxName1" w:shapeid="_x0000_i1078"/>
+          <w:control r:id="rId10" w:name="DefaultOcxName1" w:shapeid="_x0000_i1078"/>
         </w:object>
       </w:r>
       <w:r>
@@ -6147,10 +6274,10 @@
           <w:color w:val="000000"/>
         </w:rPr>
         <w:object w:dxaOrig="225" w:dyaOrig="225" w14:anchorId="6E88B817">
-          <v:shape id="_x0000_i1081" type="#_x0000_t75" style="width:23.3pt;height:17.9pt" o:ole="">
-            <v:imagedata r:id="rId12" o:title=""/>
+          <v:shape id="_x0000_i1081" type="#_x0000_t75" style="width:23.25pt;height:18pt" o:ole="">
+            <v:imagedata r:id="rId8" o:title=""/>
           </v:shape>
-          <w:control r:id="rId13" w:name="DefaultOcxName2" w:shapeid="_x0000_i1081"/>
+          <w:control r:id="rId11" w:name="DefaultOcxName2" w:shapeid="_x0000_i1081"/>
         </w:object>
       </w:r>
       <w:r>
@@ -6181,10 +6308,10 @@
           <w:color w:val="000000"/>
         </w:rPr>
         <w:object w:dxaOrig="225" w:dyaOrig="225" w14:anchorId="0E0B47A4">
-          <v:shape id="_x0000_i1084" type="#_x0000_t75" style="width:23.3pt;height:17.9pt" o:ole="">
-            <v:imagedata r:id="rId14" o:title=""/>
+          <v:shape id="_x0000_i1084" type="#_x0000_t75" style="width:23.25pt;height:18pt" o:ole="">
+            <v:imagedata r:id="rId8" o:title=""/>
           </v:shape>
-          <w:control r:id="rId15" w:name="DefaultOcxName3" w:shapeid="_x0000_i1084"/>
+          <w:control r:id="rId12" w:name="DefaultOcxName3" w:shapeid="_x0000_i1084"/>
         </w:object>
       </w:r>
       <w:r>
@@ -6215,10 +6342,10 @@
           <w:color w:val="000000"/>
         </w:rPr>
         <w:object w:dxaOrig="225" w:dyaOrig="225" w14:anchorId="61C806AA">
-          <v:shape id="_x0000_i1087" type="#_x0000_t75" style="width:23.3pt;height:17.9pt" o:ole="">
-            <v:imagedata r:id="rId16" o:title=""/>
+          <v:shape id="_x0000_i1087" type="#_x0000_t75" style="width:23.25pt;height:18pt" o:ole="">
+            <v:imagedata r:id="rId8" o:title=""/>
           </v:shape>
-          <w:control r:id="rId17" w:name="DefaultOcxName4" w:shapeid="_x0000_i1087"/>
+          <w:control r:id="rId13" w:name="DefaultOcxName4" w:shapeid="_x0000_i1087"/>
         </w:object>
       </w:r>
       <w:r>
@@ -6249,10 +6376,10 @@
           <w:color w:val="000000"/>
         </w:rPr>
         <w:object w:dxaOrig="225" w:dyaOrig="225" w14:anchorId="51B4886A">
-          <v:shape id="_x0000_i1090" type="#_x0000_t75" style="width:23.3pt;height:17.9pt" o:ole="">
-            <v:imagedata r:id="rId18" o:title=""/>
+          <v:shape id="_x0000_i1090" type="#_x0000_t75" style="width:23.25pt;height:18pt" o:ole="">
+            <v:imagedata r:id="rId8" o:title=""/>
           </v:shape>
-          <w:control r:id="rId19" w:name="DefaultOcxName5" w:shapeid="_x0000_i1090"/>
+          <w:control r:id="rId14" w:name="DefaultOcxName5" w:shapeid="_x0000_i1090"/>
         </w:object>
       </w:r>
       <w:r>
@@ -6283,10 +6410,10 @@
           <w:color w:val="000000"/>
         </w:rPr>
         <w:object w:dxaOrig="225" w:dyaOrig="225" w14:anchorId="15E2307D">
-          <v:shape id="_x0000_i1093" type="#_x0000_t75" style="width:23.3pt;height:17.9pt" o:ole="">
-            <v:imagedata r:id="rId20" o:title=""/>
+          <v:shape id="_x0000_i1093" type="#_x0000_t75" style="width:23.25pt;height:18pt" o:ole="">
+            <v:imagedata r:id="rId8" o:title=""/>
           </v:shape>
-          <w:control r:id="rId21" w:name="DefaultOcxName6" w:shapeid="_x0000_i1093"/>
+          <w:control r:id="rId15" w:name="DefaultOcxName6" w:shapeid="_x0000_i1093"/>
         </w:object>
       </w:r>
       <w:r>
@@ -6317,10 +6444,10 @@
           <w:color w:val="000000"/>
         </w:rPr>
         <w:object w:dxaOrig="225" w:dyaOrig="225" w14:anchorId="216AE70E">
-          <v:shape id="_x0000_i1096" type="#_x0000_t75" style="width:23.3pt;height:17.9pt" o:ole="">
-            <v:imagedata r:id="rId22" o:title=""/>
+          <v:shape id="_x0000_i1096" type="#_x0000_t75" style="width:23.25pt;height:18pt" o:ole="">
+            <v:imagedata r:id="rId8" o:title=""/>
           </v:shape>
-          <w:control r:id="rId23" w:name="DefaultOcxName7" w:shapeid="_x0000_i1096"/>
+          <w:control r:id="rId16" w:name="DefaultOcxName7" w:shapeid="_x0000_i1096"/>
         </w:object>
       </w:r>
       <w:r>
@@ -6355,10 +6482,10 @@
           <w:szCs w:val="20"/>
         </w:rPr>
         <w:object w:dxaOrig="225" w:dyaOrig="225" w14:anchorId="1D2ECE0B">
-          <v:shape id="_x0000_i1099" type="#_x0000_t75" style="width:25.4pt;height:17.9pt" o:ole="">
-            <v:imagedata r:id="rId24" o:title=""/>
+          <v:shape id="_x0000_i1099" type="#_x0000_t75" style="width:23.25pt;height:18pt" o:ole="">
+            <v:imagedata r:id="rId8" o:title=""/>
           </v:shape>
-          <w:control r:id="rId25" w:name="DefaultOcxName8" w:shapeid="_x0000_i1099"/>
+          <w:control r:id="rId17" w:name="DefaultOcxName8" w:shapeid="_x0000_i1099"/>
         </w:object>
       </w:r>
       <w:r>
@@ -6395,10 +6522,10 @@
           <w:szCs w:val="20"/>
         </w:rPr>
         <w:object w:dxaOrig="225" w:dyaOrig="225" w14:anchorId="27A33A30">
-          <v:shape id="_x0000_i1102" type="#_x0000_t75" style="width:25.4pt;height:17.9pt" o:ole="">
-            <v:imagedata r:id="rId26" o:title=""/>
+          <v:shape id="_x0000_i1102" type="#_x0000_t75" style="width:23.25pt;height:18pt" o:ole="">
+            <v:imagedata r:id="rId8" o:title=""/>
           </v:shape>
-          <w:control r:id="rId27" w:name="DefaultOcxName9" w:shapeid="_x0000_i1102"/>
+          <w:control r:id="rId18" w:name="DefaultOcxName9" w:shapeid="_x0000_i1102"/>
         </w:object>
       </w:r>
       <w:r>
@@ -6435,10 +6562,10 @@
           <w:szCs w:val="20"/>
         </w:rPr>
         <w:object w:dxaOrig="225" w:dyaOrig="225" w14:anchorId="3BFC1423">
-          <v:shape id="_x0000_i1105" type="#_x0000_t75" style="width:25.4pt;height:17.9pt" o:ole="">
-            <v:imagedata r:id="rId28" o:title=""/>
+          <v:shape id="_x0000_i1105" type="#_x0000_t75" style="width:23.25pt;height:18pt" o:ole="">
+            <v:imagedata r:id="rId8" o:title=""/>
           </v:shape>
-          <w:control r:id="rId29" w:name="DefaultOcxName10" w:shapeid="_x0000_i1105"/>
+          <w:control r:id="rId19" w:name="DefaultOcxName10" w:shapeid="_x0000_i1105"/>
         </w:object>
       </w:r>
       <w:r>
@@ -6475,10 +6602,10 @@
           <w:szCs w:val="20"/>
         </w:rPr>
         <w:object w:dxaOrig="225" w:dyaOrig="225" w14:anchorId="509D4E3E">
-          <v:shape id="_x0000_i1108" type="#_x0000_t75" style="width:25.4pt;height:17.9pt" o:ole="">
-            <v:imagedata r:id="rId30" o:title=""/>
+          <v:shape id="_x0000_i1108" type="#_x0000_t75" style="width:23.25pt;height:18pt" o:ole="">
+            <v:imagedata r:id="rId8" o:title=""/>
           </v:shape>
-          <w:control r:id="rId31" w:name="DefaultOcxName11" w:shapeid="_x0000_i1108"/>
+          <w:control r:id="rId20" w:name="DefaultOcxName11" w:shapeid="_x0000_i1108"/>
         </w:object>
       </w:r>
       <w:r>
@@ -6515,10 +6642,10 @@
           <w:szCs w:val="20"/>
         </w:rPr>
         <w:object w:dxaOrig="225" w:dyaOrig="225" w14:anchorId="3DCF7DF6">
-          <v:shape id="_x0000_i1111" type="#_x0000_t75" style="width:25.4pt;height:17.9pt" o:ole="">
-            <v:imagedata r:id="rId32" o:title=""/>
+          <v:shape id="_x0000_i1111" type="#_x0000_t75" style="width:23.25pt;height:18pt" o:ole="">
+            <v:imagedata r:id="rId8" o:title=""/>
           </v:shape>
-          <w:control r:id="rId33" w:name="DefaultOcxName12" w:shapeid="_x0000_i1111"/>
+          <w:control r:id="rId21" w:name="DefaultOcxName12" w:shapeid="_x0000_i1111"/>
         </w:object>
       </w:r>
       <w:r>
@@ -6555,10 +6682,10 @@
           <w:szCs w:val="20"/>
         </w:rPr>
         <w:object w:dxaOrig="225" w:dyaOrig="225" w14:anchorId="5C200D3F">
-          <v:shape id="_x0000_i1114" type="#_x0000_t75" style="width:25.4pt;height:17.9pt" o:ole="">
-            <v:imagedata r:id="rId34" o:title=""/>
+          <v:shape id="_x0000_i1114" type="#_x0000_t75" style="width:23.25pt;height:18pt" o:ole="">
+            <v:imagedata r:id="rId8" o:title=""/>
           </v:shape>
-          <w:control r:id="rId35" w:name="DefaultOcxName13" w:shapeid="_x0000_i1114"/>
+          <w:control r:id="rId22" w:name="DefaultOcxName13" w:shapeid="_x0000_i1114"/>
         </w:object>
       </w:r>
       <w:r>
@@ -6595,10 +6722,10 @@
           <w:szCs w:val="20"/>
         </w:rPr>
         <w:object w:dxaOrig="225" w:dyaOrig="225" w14:anchorId="54A923A5">
-          <v:shape id="_x0000_i1117" type="#_x0000_t75" style="width:25.4pt;height:17.9pt" o:ole="">
-            <v:imagedata r:id="rId36" o:title=""/>
+          <v:shape id="_x0000_i1117" type="#_x0000_t75" style="width:23.25pt;height:18pt" o:ole="">
+            <v:imagedata r:id="rId8" o:title=""/>
           </v:shape>
-          <w:control r:id="rId37" w:name="DefaultOcxName14" w:shapeid="_x0000_i1117"/>
+          <w:control r:id="rId23" w:name="DefaultOcxName14" w:shapeid="_x0000_i1117"/>
         </w:object>
       </w:r>
       <w:r>
@@ -6635,10 +6762,10 @@
           <w:szCs w:val="20"/>
         </w:rPr>
         <w:object w:dxaOrig="225" w:dyaOrig="225" w14:anchorId="77C95125">
-          <v:shape id="_x0000_i1120" type="#_x0000_t75" style="width:25.4pt;height:17.9pt" o:ole="">
-            <v:imagedata r:id="rId38" o:title=""/>
+          <v:shape id="_x0000_i1120" type="#_x0000_t75" style="width:23.25pt;height:18pt" o:ole="">
+            <v:imagedata r:id="rId8" o:title=""/>
           </v:shape>
-          <w:control r:id="rId39" w:name="DefaultOcxName15" w:shapeid="_x0000_i1120"/>
+          <w:control r:id="rId24" w:name="DefaultOcxName15" w:shapeid="_x0000_i1120"/>
         </w:object>
       </w:r>
       <w:r>
@@ -6675,10 +6802,10 @@
           <w:szCs w:val="20"/>
         </w:rPr>
         <w:object w:dxaOrig="225" w:dyaOrig="225" w14:anchorId="013B0157">
-          <v:shape id="_x0000_i1123" type="#_x0000_t75" style="width:25.4pt;height:17.9pt" o:ole="">
-            <v:imagedata r:id="rId40" o:title=""/>
+          <v:shape id="_x0000_i1123" type="#_x0000_t75" style="width:23.25pt;height:18pt" o:ole="">
+            <v:imagedata r:id="rId8" o:title=""/>
           </v:shape>
-          <w:control r:id="rId41" w:name="DefaultOcxName16" w:shapeid="_x0000_i1123"/>
+          <w:control r:id="rId25" w:name="DefaultOcxName16" w:shapeid="_x0000_i1123"/>
         </w:object>
       </w:r>
       <w:r>
@@ -6716,10 +6843,10 @@
         </w:rPr>
         <w:lastRenderedPageBreak/>
         <w:object w:dxaOrig="225" w:dyaOrig="225" w14:anchorId="4FAF14B0">
-          <v:shape id="_x0000_i1126" type="#_x0000_t75" style="width:25.4pt;height:17.9pt" o:ole="">
-            <v:imagedata r:id="rId42" o:title=""/>
+          <v:shape id="_x0000_i1126" type="#_x0000_t75" style="width:23.25pt;height:18pt" o:ole="">
+            <v:imagedata r:id="rId8" o:title=""/>
           </v:shape>
-          <w:control r:id="rId43" w:name="DefaultOcxName17" w:shapeid="_x0000_i1126"/>
+          <w:control r:id="rId26" w:name="DefaultOcxName17" w:shapeid="_x0000_i1126"/>
         </w:object>
       </w:r>
       <w:r>
@@ -6756,10 +6883,10 @@
           <w:szCs w:val="20"/>
         </w:rPr>
         <w:object w:dxaOrig="225" w:dyaOrig="225" w14:anchorId="0AB9729E">
-          <v:shape id="_x0000_i1129" type="#_x0000_t75" style="width:25.4pt;height:17.9pt" o:ole="">
-            <v:imagedata r:id="rId44" o:title=""/>
+          <v:shape id="_x0000_i1129" type="#_x0000_t75" style="width:23.25pt;height:18pt" o:ole="">
+            <v:imagedata r:id="rId8" o:title=""/>
           </v:shape>
-          <w:control r:id="rId45" w:name="DefaultOcxName18" w:shapeid="_x0000_i1129"/>
+          <w:control r:id="rId27" w:name="DefaultOcxName18" w:shapeid="_x0000_i1129"/>
         </w:object>
       </w:r>
       <w:r>
@@ -6796,10 +6923,10 @@
           <w:szCs w:val="20"/>
         </w:rPr>
         <w:object w:dxaOrig="225" w:dyaOrig="225" w14:anchorId="076ECBB4">
-          <v:shape id="_x0000_i1132" type="#_x0000_t75" style="width:25.4pt;height:17.9pt" o:ole="">
-            <v:imagedata r:id="rId46" o:title=""/>
+          <v:shape id="_x0000_i1132" type="#_x0000_t75" style="width:23.25pt;height:18pt" o:ole="">
+            <v:imagedata r:id="rId8" o:title=""/>
           </v:shape>
-          <w:control r:id="rId47" w:name="DefaultOcxName19" w:shapeid="_x0000_i1132"/>
+          <w:control r:id="rId28" w:name="DefaultOcxName19" w:shapeid="_x0000_i1132"/>
         </w:object>
       </w:r>
       <w:r>
@@ -6836,10 +6963,10 @@
           <w:szCs w:val="20"/>
         </w:rPr>
         <w:object w:dxaOrig="225" w:dyaOrig="225" w14:anchorId="408963A0">
-          <v:shape id="_x0000_i1135" type="#_x0000_t75" style="width:25.4pt;height:17.9pt" o:ole="">
-            <v:imagedata r:id="rId48" o:title=""/>
+          <v:shape id="_x0000_i1135" type="#_x0000_t75" style="width:23.25pt;height:18pt" o:ole="">
+            <v:imagedata r:id="rId8" o:title=""/>
           </v:shape>
-          <w:control r:id="rId49" w:name="DefaultOcxName20" w:shapeid="_x0000_i1135"/>
+          <w:control r:id="rId29" w:name="DefaultOcxName20" w:shapeid="_x0000_i1135"/>
         </w:object>
       </w:r>
       <w:r>
@@ -6876,10 +7003,10 @@
           <w:szCs w:val="20"/>
         </w:rPr>
         <w:object w:dxaOrig="225" w:dyaOrig="225" w14:anchorId="71BFC38B">
-          <v:shape id="_x0000_i1138" type="#_x0000_t75" style="width:25.4pt;height:17.9pt" o:ole="">
-            <v:imagedata r:id="rId50" o:title=""/>
+          <v:shape id="_x0000_i1138" type="#_x0000_t75" style="width:23.25pt;height:18pt" o:ole="">
+            <v:imagedata r:id="rId8" o:title=""/>
           </v:shape>
-          <w:control r:id="rId51" w:name="DefaultOcxName21" w:shapeid="_x0000_i1138"/>
+          <w:control r:id="rId30" w:name="DefaultOcxName21" w:shapeid="_x0000_i1138"/>
         </w:object>
       </w:r>
       <w:r>
@@ -6916,10 +7043,10 @@
           <w:szCs w:val="20"/>
         </w:rPr>
         <w:object w:dxaOrig="225" w:dyaOrig="225" w14:anchorId="64BDA434">
-          <v:shape id="_x0000_i1141" type="#_x0000_t75" style="width:25.4pt;height:17.9pt" o:ole="">
-            <v:imagedata r:id="rId52" o:title=""/>
+          <v:shape id="_x0000_i1141" type="#_x0000_t75" style="width:23.25pt;height:18pt" o:ole="">
+            <v:imagedata r:id="rId8" o:title=""/>
           </v:shape>
-          <w:control r:id="rId53" w:name="DefaultOcxName22" w:shapeid="_x0000_i1141"/>
+          <w:control r:id="rId31" w:name="DefaultOcxName22" w:shapeid="_x0000_i1141"/>
         </w:object>
       </w:r>
       <w:r>
@@ -6956,10 +7083,10 @@
           <w:szCs w:val="20"/>
         </w:rPr>
         <w:object w:dxaOrig="225" w:dyaOrig="225" w14:anchorId="5A5150B5">
-          <v:shape id="_x0000_i1144" type="#_x0000_t75" style="width:25.4pt;height:17.9pt" o:ole="">
-            <v:imagedata r:id="rId54" o:title=""/>
+          <v:shape id="_x0000_i1144" type="#_x0000_t75" style="width:23.25pt;height:18pt" o:ole="">
+            <v:imagedata r:id="rId8" o:title=""/>
           </v:shape>
-          <w:control r:id="rId55" w:name="DefaultOcxName23" w:shapeid="_x0000_i1144"/>
+          <w:control r:id="rId32" w:name="DefaultOcxName23" w:shapeid="_x0000_i1144"/>
         </w:object>
       </w:r>
       <w:r>
@@ -6980,7 +7107,7 @@
       </w:r>
     </w:p>
     <w:p>
-      <w:hyperlink r:id="rId56" w:history="1">
+      <w:hyperlink r:id="rId33" w:history="1">
         <w:r>
           <w:rPr>
             <w:rStyle w:val="Hyperlink"/>
@@ -6990,7 +7117,7 @@
       </w:hyperlink>
     </w:p>
     <w:sectPr>
-      <w:footerReference w:type="default" r:id="rId57"/>
+      <w:footerReference w:type="default" r:id="rId34"/>
       <w:pgSz w:w="11909" w:h="16834" w:code="9"/>
       <w:pgMar w:top="1440" w:right="1440" w:bottom="1440" w:left="1440" w:header="720" w:footer="432" w:gutter="0"/>
       <w:cols w:space="720"/>
@@ -7002,7 +7129,7 @@
 </file>
 
 <file path=word/endnotes.xml><?xml version="1.0" encoding="utf-8"?>
-<w:endnotes xmlns:wpc="http://schemas.microsoft.com/office/word/2010/wordprocessingCanvas" xmlns:cx="http://schemas.microsoft.com/office/drawing/2014/chartex" xmlns:cx1="http://schemas.microsoft.com/office/drawing/2015/9/8/chartex" xmlns:cx2="http://schemas.microsoft.com/office/drawing/2015/10/21/chartex" xmlns:cx3="http://schemas.microsoft.com/office/drawing/2016/5/9/chartex" xmlns:cx4="http://schemas.microsoft.com/office/drawing/2016/5/10/chartex" xmlns:cx5="http://schemas.microsoft.com/office/drawing/2016/5/11/chartex" xmlns:cx6="http://schemas.microsoft.com/office/drawing/2016/5/12/chartex" xmlns:cx7="http://schemas.microsoft.com/office/drawing/2016/5/13/chartex" xmlns:cx8="http://schemas.microsoft.com/office/drawing/2016/5/14/chartex" xmlns:mc="http://schemas.openxmlformats.org/markup-compatibility/2006" xmlns:aink="http://schemas.microsoft.com/office/drawing/2016/ink" xmlns:am3d="http://schemas.microsoft.com/office/drawing/2017/model3d" xmlns:o="urn:schemas-microsoft-com:office:office" xmlns:r="http://schemas.openxmlformats.org/officeDocument/2006/relationships" xmlns:m="http://schemas.openxmlformats.org/officeDocument/2006/math" xmlns:v="urn:schemas-microsoft-com:vml" xmlns:wp14="http://schemas.microsoft.com/office/word/2010/wordprocessingDrawing" xmlns:wp="http://schemas.openxmlformats.org/drawingml/2006/wordprocessingDrawing" xmlns:w10="urn:schemas-microsoft-com:office:word" xmlns:w="http://schemas.openxmlformats.org/wordprocessingml/2006/main" xmlns:w14="http://schemas.microsoft.com/office/word/2010/wordml" xmlns:w15="http://schemas.microsoft.com/office/word/2012/wordml" xmlns:w16cid="http://schemas.microsoft.com/office/word/2016/wordml/cid" xmlns:w16se="http://schemas.microsoft.com/office/word/2015/wordml/symex" xmlns:wpg="http://schemas.microsoft.com/office/word/2010/wordprocessingGroup" xmlns:wpi="http://schemas.microsoft.com/office/word/2010/wordprocessingInk" xmlns:wne="http://schemas.microsoft.com/office/word/2006/wordml" xmlns:wps="http://schemas.microsoft.com/office/word/2010/wordprocessingShape" mc:Ignorable="w14 w15 w16se w16cid wp14">
+<w:endnotes xmlns:wpc="http://schemas.microsoft.com/office/word/2010/wordprocessingCanvas" xmlns:cx="http://schemas.microsoft.com/office/drawing/2014/chartex" xmlns:cx1="http://schemas.microsoft.com/office/drawing/2015/9/8/chartex" xmlns:cx2="http://schemas.microsoft.com/office/drawing/2015/10/21/chartex" xmlns:cx3="http://schemas.microsoft.com/office/drawing/2016/5/9/chartex" xmlns:cx4="http://schemas.microsoft.com/office/drawing/2016/5/10/chartex" xmlns:cx5="http://schemas.microsoft.com/office/drawing/2016/5/11/chartex" xmlns:cx6="http://schemas.microsoft.com/office/drawing/2016/5/12/chartex" xmlns:cx7="http://schemas.microsoft.com/office/drawing/2016/5/13/chartex" xmlns:cx8="http://schemas.microsoft.com/office/drawing/2016/5/14/chartex" xmlns:mc="http://schemas.openxmlformats.org/markup-compatibility/2006" xmlns:aink="http://schemas.microsoft.com/office/drawing/2016/ink" xmlns:am3d="http://schemas.microsoft.com/office/drawing/2017/model3d" xmlns:o="urn:schemas-microsoft-com:office:office" xmlns:r="http://schemas.openxmlformats.org/officeDocument/2006/relationships" xmlns:m="http://schemas.openxmlformats.org/officeDocument/2006/math" xmlns:v="urn:schemas-microsoft-com:vml" xmlns:wp14="http://schemas.microsoft.com/office/word/2010/wordprocessingDrawing" xmlns:wp="http://schemas.openxmlformats.org/drawingml/2006/wordprocessingDrawing" xmlns:w10="urn:schemas-microsoft-com:office:word" xmlns:w="http://schemas.openxmlformats.org/wordprocessingml/2006/main" xmlns:w14="http://schemas.microsoft.com/office/word/2010/wordml" xmlns:w15="http://schemas.microsoft.com/office/word/2012/wordml" xmlns:w16cex="http://schemas.microsoft.com/office/word/2018/wordml/cex" xmlns:w16cid="http://schemas.microsoft.com/office/word/2016/wordml/cid" xmlns:w16="http://schemas.microsoft.com/office/word/2018/wordml" xmlns:w16se="http://schemas.microsoft.com/office/word/2015/wordml/symex" xmlns:wpg="http://schemas.microsoft.com/office/word/2010/wordprocessingGroup" xmlns:wpi="http://schemas.microsoft.com/office/word/2010/wordprocessingInk" xmlns:wne="http://schemas.microsoft.com/office/word/2006/wordml" xmlns:wps="http://schemas.microsoft.com/office/word/2010/wordprocessingShape" mc:Ignorable="w14 w15 w16se w16cid w16 w16cex wp14">
   <w:endnote w:type="separator" w:id="-1">
     <w:p>
       <w:pPr>
@@ -7027,7 +7154,7 @@
 </file>
 
 <file path=word/footer1.xml><?xml version="1.0" encoding="utf-8"?>
-<w:ftr xmlns:wpc="http://schemas.microsoft.com/office/word/2010/wordprocessingCanvas" xmlns:cx="http://schemas.microsoft.com/office/drawing/2014/chartex" xmlns:cx1="http://schemas.microsoft.com/office/drawing/2015/9/8/chartex" xmlns:cx2="http://schemas.microsoft.com/office/drawing/2015/10/21/chartex" xmlns:cx3="http://schemas.microsoft.com/office/drawing/2016/5/9/chartex" xmlns:cx4="http://schemas.microsoft.com/office/drawing/2016/5/10/chartex" xmlns:cx5="http://schemas.microsoft.com/office/drawing/2016/5/11/chartex" xmlns:cx6="http://schemas.microsoft.com/office/drawing/2016/5/12/chartex" xmlns:cx7="http://schemas.microsoft.com/office/drawing/2016/5/13/chartex" xmlns:cx8="http://schemas.microsoft.com/office/drawing/2016/5/14/chartex" xmlns:mc="http://schemas.openxmlformats.org/markup-compatibility/2006" xmlns:aink="http://schemas.microsoft.com/office/drawing/2016/ink" xmlns:am3d="http://schemas.microsoft.com/office/drawing/2017/model3d" xmlns:o="urn:schemas-microsoft-com:office:office" xmlns:r="http://schemas.openxmlformats.org/officeDocument/2006/relationships" xmlns:m="http://schemas.openxmlformats.org/officeDocument/2006/math" xmlns:v="urn:schemas-microsoft-com:vml" xmlns:wp14="http://schemas.microsoft.com/office/word/2010/wordprocessingDrawing" xmlns:wp="http://schemas.openxmlformats.org/drawingml/2006/wordprocessingDrawing" xmlns:w10="urn:schemas-microsoft-com:office:word" xmlns:w="http://schemas.openxmlformats.org/wordprocessingml/2006/main" xmlns:w14="http://schemas.microsoft.com/office/word/2010/wordml" xmlns:w15="http://schemas.microsoft.com/office/word/2012/wordml" xmlns:w16cid="http://schemas.microsoft.com/office/word/2016/wordml/cid" xmlns:w16se="http://schemas.microsoft.com/office/word/2015/wordml/symex" xmlns:wpg="http://schemas.microsoft.com/office/word/2010/wordprocessingGroup" xmlns:wpi="http://schemas.microsoft.com/office/word/2010/wordprocessingInk" xmlns:wne="http://schemas.microsoft.com/office/word/2006/wordml" xmlns:wps="http://schemas.microsoft.com/office/word/2010/wordprocessingShape" mc:Ignorable="w14 w15 w16se w16cid wp14">
+<w:ftr xmlns:wpc="http://schemas.microsoft.com/office/word/2010/wordprocessingCanvas" xmlns:cx="http://schemas.microsoft.com/office/drawing/2014/chartex" xmlns:cx1="http://schemas.microsoft.com/office/drawing/2015/9/8/chartex" xmlns:cx2="http://schemas.microsoft.com/office/drawing/2015/10/21/chartex" xmlns:cx3="http://schemas.microsoft.com/office/drawing/2016/5/9/chartex" xmlns:cx4="http://schemas.microsoft.com/office/drawing/2016/5/10/chartex" xmlns:cx5="http://schemas.microsoft.com/office/drawing/2016/5/11/chartex" xmlns:cx6="http://schemas.microsoft.com/office/drawing/2016/5/12/chartex" xmlns:cx7="http://schemas.microsoft.com/office/drawing/2016/5/13/chartex" xmlns:cx8="http://schemas.microsoft.com/office/drawing/2016/5/14/chartex" xmlns:mc="http://schemas.openxmlformats.org/markup-compatibility/2006" xmlns:aink="http://schemas.microsoft.com/office/drawing/2016/ink" xmlns:am3d="http://schemas.microsoft.com/office/drawing/2017/model3d" xmlns:o="urn:schemas-microsoft-com:office:office" xmlns:r="http://schemas.openxmlformats.org/officeDocument/2006/relationships" xmlns:m="http://schemas.openxmlformats.org/officeDocument/2006/math" xmlns:v="urn:schemas-microsoft-com:vml" xmlns:wp14="http://schemas.microsoft.com/office/word/2010/wordprocessingDrawing" xmlns:wp="http://schemas.openxmlformats.org/drawingml/2006/wordprocessingDrawing" xmlns:w10="urn:schemas-microsoft-com:office:word" xmlns:w="http://schemas.openxmlformats.org/wordprocessingml/2006/main" xmlns:w14="http://schemas.microsoft.com/office/word/2010/wordml" xmlns:w15="http://schemas.microsoft.com/office/word/2012/wordml" xmlns:w16cex="http://schemas.microsoft.com/office/word/2018/wordml/cex" xmlns:w16cid="http://schemas.microsoft.com/office/word/2016/wordml/cid" xmlns:w16="http://schemas.microsoft.com/office/word/2018/wordml" xmlns:w16se="http://schemas.microsoft.com/office/word/2015/wordml/symex" xmlns:wpg="http://schemas.microsoft.com/office/word/2010/wordprocessingGroup" xmlns:wpi="http://schemas.microsoft.com/office/word/2010/wordprocessingInk" xmlns:wne="http://schemas.microsoft.com/office/word/2006/wordml" xmlns:wps="http://schemas.microsoft.com/office/word/2010/wordprocessingShape" mc:Ignorable="w14 w15 w16se w16cid w16 w16cex wp14">
   <w:tbl>
     <w:tblPr>
       <w:tblW w:w="9335" w:type="dxa"/>
@@ -7377,7 +7504,7 @@
 </file>
 
 <file path=word/footnotes.xml><?xml version="1.0" encoding="utf-8"?>
-<w:footnotes xmlns:wpc="http://schemas.microsoft.com/office/word/2010/wordprocessingCanvas" xmlns:cx="http://schemas.microsoft.com/office/drawing/2014/chartex" xmlns:cx1="http://schemas.microsoft.com/office/drawing/2015/9/8/chartex" xmlns:cx2="http://schemas.microsoft.com/office/drawing/2015/10/21/chartex" xmlns:cx3="http://schemas.microsoft.com/office/drawing/2016/5/9/chartex" xmlns:cx4="http://schemas.microsoft.com/office/drawing/2016/5/10/chartex" xmlns:cx5="http://schemas.microsoft.com/office/drawing/2016/5/11/chartex" xmlns:cx6="http://schemas.microsoft.com/office/drawing/2016/5/12/chartex" xmlns:cx7="http://schemas.microsoft.com/office/drawing/2016/5/13/chartex" xmlns:cx8="http://schemas.microsoft.com/office/drawing/2016/5/14/chartex" xmlns:mc="http://schemas.openxmlformats.org/markup-compatibility/2006" xmlns:aink="http://schemas.microsoft.com/office/drawing/2016/ink" xmlns:am3d="http://schemas.microsoft.com/office/drawing/2017/model3d" xmlns:o="urn:schemas-microsoft-com:office:office" xmlns:r="http://schemas.openxmlformats.org/officeDocument/2006/relationships" xmlns:m="http://schemas.openxmlformats.org/officeDocument/2006/math" xmlns:v="urn:schemas-microsoft-com:vml" xmlns:wp14="http://schemas.microsoft.com/office/word/2010/wordprocessingDrawing" xmlns:wp="http://schemas.openxmlformats.org/drawingml/2006/wordprocessingDrawing" xmlns:w10="urn:schemas-microsoft-com:office:word" xmlns:w="http://schemas.openxmlformats.org/wordprocessingml/2006/main" xmlns:w14="http://schemas.microsoft.com/office/word/2010/wordml" xmlns:w15="http://schemas.microsoft.com/office/word/2012/wordml" xmlns:w16cid="http://schemas.microsoft.com/office/word/2016/wordml/cid" xmlns:w16se="http://schemas.microsoft.com/office/word/2015/wordml/symex" xmlns:wpg="http://schemas.microsoft.com/office/word/2010/wordprocessingGroup" xmlns:wpi="http://schemas.microsoft.com/office/word/2010/wordprocessingInk" xmlns:wne="http://schemas.microsoft.com/office/word/2006/wordml" xmlns:wps="http://schemas.microsoft.com/office/word/2010/wordprocessingShape" mc:Ignorable="w14 w15 w16se w16cid wp14">
+<w:footnotes xmlns:wpc="http://schemas.microsoft.com/office/word/2010/wordprocessingCanvas" xmlns:cx="http://schemas.microsoft.com/office/drawing/2014/chartex" xmlns:cx1="http://schemas.microsoft.com/office/drawing/2015/9/8/chartex" xmlns:cx2="http://schemas.microsoft.com/office/drawing/2015/10/21/chartex" xmlns:cx3="http://schemas.microsoft.com/office/drawing/2016/5/9/chartex" xmlns:cx4="http://schemas.microsoft.com/office/drawing/2016/5/10/chartex" xmlns:cx5="http://schemas.microsoft.com/office/drawing/2016/5/11/chartex" xmlns:cx6="http://schemas.microsoft.com/office/drawing/2016/5/12/chartex" xmlns:cx7="http://schemas.microsoft.com/office/drawing/2016/5/13/chartex" xmlns:cx8="http://schemas.microsoft.com/office/drawing/2016/5/14/chartex" xmlns:mc="http://schemas.openxmlformats.org/markup-compatibility/2006" xmlns:aink="http://schemas.microsoft.com/office/drawing/2016/ink" xmlns:am3d="http://schemas.microsoft.com/office/drawing/2017/model3d" xmlns:o="urn:schemas-microsoft-com:office:office" xmlns:r="http://schemas.openxmlformats.org/officeDocument/2006/relationships" xmlns:m="http://schemas.openxmlformats.org/officeDocument/2006/math" xmlns:v="urn:schemas-microsoft-com:vml" xmlns:wp14="http://schemas.microsoft.com/office/word/2010/wordprocessingDrawing" xmlns:wp="http://schemas.openxmlformats.org/drawingml/2006/wordprocessingDrawing" xmlns:w10="urn:schemas-microsoft-com:office:word" xmlns:w="http://schemas.openxmlformats.org/wordprocessingml/2006/main" xmlns:w14="http://schemas.microsoft.com/office/word/2010/wordml" xmlns:w15="http://schemas.microsoft.com/office/word/2012/wordml" xmlns:w16cex="http://schemas.microsoft.com/office/word/2018/wordml/cex" xmlns:w16cid="http://schemas.microsoft.com/office/word/2016/wordml/cid" xmlns:w16="http://schemas.microsoft.com/office/word/2018/wordml" xmlns:w16se="http://schemas.microsoft.com/office/word/2015/wordml/symex" xmlns:wpg="http://schemas.microsoft.com/office/word/2010/wordprocessingGroup" xmlns:wpi="http://schemas.microsoft.com/office/word/2010/wordprocessingInk" xmlns:wne="http://schemas.microsoft.com/office/word/2006/wordml" xmlns:wps="http://schemas.microsoft.com/office/word/2010/wordprocessingShape" mc:Ignorable="w14 w15 w16se w16cid w16 w16cex wp14">
   <w:footnote w:type="separator" w:id="-1">
     <w:p>
       <w:pPr>
@@ -7402,7 +7529,7 @@
 </file>
 
 <file path=word/numbering.xml><?xml version="1.0" encoding="utf-8"?>
-<w:numbering xmlns:wpc="http://schemas.microsoft.com/office/word/2010/wordprocessingCanvas" xmlns:cx="http://schemas.microsoft.com/office/drawing/2014/chartex" xmlns:cx1="http://schemas.microsoft.com/office/drawing/2015/9/8/chartex" xmlns:cx2="http://schemas.microsoft.com/office/drawing/2015/10/21/chartex" xmlns:cx3="http://schemas.microsoft.com/office/drawing/2016/5/9/chartex" xmlns:cx4="http://schemas.microsoft.com/office/drawing/2016/5/10/chartex" xmlns:cx5="http://schemas.microsoft.com/office/drawing/2016/5/11/chartex" xmlns:cx6="http://schemas.microsoft.com/office/drawing/2016/5/12/chartex" xmlns:cx7="http://schemas.microsoft.com/office/drawing/2016/5/13/chartex" xmlns:cx8="http://schemas.microsoft.com/office/drawing/2016/5/14/chartex" xmlns:mc="http://schemas.openxmlformats.org/markup-compatibility/2006" xmlns:aink="http://schemas.microsoft.com/office/drawing/2016/ink" xmlns:am3d="http://schemas.microsoft.com/office/drawing/2017/model3d" xmlns:o="urn:schemas-microsoft-com:office:office" xmlns:r="http://schemas.openxmlformats.org/officeDocument/2006/relationships" xmlns:m="http://schemas.openxmlformats.org/officeDocument/2006/math" xmlns:v="urn:schemas-microsoft-com:vml" xmlns:wp14="http://schemas.microsoft.com/office/word/2010/wordprocessingDrawing" xmlns:wp="http://schemas.openxmlformats.org/drawingml/2006/wordprocessingDrawing" xmlns:w10="urn:schemas-microsoft-com:office:word" xmlns:w="http://schemas.openxmlformats.org/wordprocessingml/2006/main" xmlns:w14="http://schemas.microsoft.com/office/word/2010/wordml" xmlns:w15="http://schemas.microsoft.com/office/word/2012/wordml" xmlns:w16cid="http://schemas.microsoft.com/office/word/2016/wordml/cid" xmlns:w16se="http://schemas.microsoft.com/office/word/2015/wordml/symex" xmlns:wpg="http://schemas.microsoft.com/office/word/2010/wordprocessingGroup" xmlns:wpi="http://schemas.microsoft.com/office/word/2010/wordprocessingInk" xmlns:wne="http://schemas.microsoft.com/office/word/2006/wordml" xmlns:wps="http://schemas.microsoft.com/office/word/2010/wordprocessingShape" mc:Ignorable="w14 w15 w16se w16cid wp14">
+<w:numbering xmlns:wpc="http://schemas.microsoft.com/office/word/2010/wordprocessingCanvas" xmlns:cx="http://schemas.microsoft.com/office/drawing/2014/chartex" xmlns:cx1="http://schemas.microsoft.com/office/drawing/2015/9/8/chartex" xmlns:cx2="http://schemas.microsoft.com/office/drawing/2015/10/21/chartex" xmlns:cx3="http://schemas.microsoft.com/office/drawing/2016/5/9/chartex" xmlns:cx4="http://schemas.microsoft.com/office/drawing/2016/5/10/chartex" xmlns:cx5="http://schemas.microsoft.com/office/drawing/2016/5/11/chartex" xmlns:cx6="http://schemas.microsoft.com/office/drawing/2016/5/12/chartex" xmlns:cx7="http://schemas.microsoft.com/office/drawing/2016/5/13/chartex" xmlns:cx8="http://schemas.microsoft.com/office/drawing/2016/5/14/chartex" xmlns:mc="http://schemas.openxmlformats.org/markup-compatibility/2006" xmlns:aink="http://schemas.microsoft.com/office/drawing/2016/ink" xmlns:am3d="http://schemas.microsoft.com/office/drawing/2017/model3d" xmlns:o="urn:schemas-microsoft-com:office:office" xmlns:r="http://schemas.openxmlformats.org/officeDocument/2006/relationships" xmlns:m="http://schemas.openxmlformats.org/officeDocument/2006/math" xmlns:v="urn:schemas-microsoft-com:vml" xmlns:wp14="http://schemas.microsoft.com/office/word/2010/wordprocessingDrawing" xmlns:wp="http://schemas.openxmlformats.org/drawingml/2006/wordprocessingDrawing" xmlns:w10="urn:schemas-microsoft-com:office:word" xmlns:w="http://schemas.openxmlformats.org/wordprocessingml/2006/main" xmlns:w14="http://schemas.microsoft.com/office/word/2010/wordml" xmlns:w15="http://schemas.microsoft.com/office/word/2012/wordml" xmlns:w16cex="http://schemas.microsoft.com/office/word/2018/wordml/cex" xmlns:w16cid="http://schemas.microsoft.com/office/word/2016/wordml/cid" xmlns:w16="http://schemas.microsoft.com/office/word/2018/wordml" xmlns:w16se="http://schemas.microsoft.com/office/word/2015/wordml/symex" xmlns:wpg="http://schemas.microsoft.com/office/word/2010/wordprocessingGroup" xmlns:wpi="http://schemas.microsoft.com/office/word/2010/wordprocessingInk" xmlns:wne="http://schemas.microsoft.com/office/word/2006/wordml" xmlns:wps="http://schemas.microsoft.com/office/word/2010/wordprocessingShape" mc:Ignorable="w14 w15 w16se w16cid w16 w16cex wp14">
   <w:abstractNum w:abstractNumId="0" w15:restartNumberingAfterBreak="0">
     <w:nsid w:val="00950E93"/>
     <w:multiLevelType w:val="multilevel"/>
@@ -14828,7 +14955,7 @@
 </file>
 
 <file path=word/styles.xml><?xml version="1.0" encoding="utf-8"?>
-<w:styles xmlns:mc="http://schemas.openxmlformats.org/markup-compatibility/2006" xmlns:r="http://schemas.openxmlformats.org/officeDocument/2006/relationships" xmlns:w="http://schemas.openxmlformats.org/wordprocessingml/2006/main" xmlns:w14="http://schemas.microsoft.com/office/word/2010/wordml" xmlns:w15="http://schemas.microsoft.com/office/word/2012/wordml" xmlns:w16cid="http://schemas.microsoft.com/office/word/2016/wordml/cid" xmlns:w16se="http://schemas.microsoft.com/office/word/2015/wordml/symex" mc:Ignorable="w14 w15 w16se w16cid">
+<w:styles xmlns:mc="http://schemas.openxmlformats.org/markup-compatibility/2006" xmlns:r="http://schemas.openxmlformats.org/officeDocument/2006/relationships" xmlns:w="http://schemas.openxmlformats.org/wordprocessingml/2006/main" xmlns:w14="http://schemas.microsoft.com/office/word/2010/wordml" xmlns:w15="http://schemas.microsoft.com/office/word/2012/wordml" xmlns:w16cex="http://schemas.microsoft.com/office/word/2018/wordml/cex" xmlns:w16cid="http://schemas.microsoft.com/office/word/2016/wordml/cid" xmlns:w16="http://schemas.microsoft.com/office/word/2018/wordml" xmlns:w16se="http://schemas.microsoft.com/office/word/2015/wordml/symex" mc:Ignorable="w14 w15 w16se w16cid w16 w16cex">
   <w:docDefaults>
     <w:rPrDefault>
       <w:rPr>
@@ -14999,7 +15126,7 @@
     <w:lsdException w:name="Table Web 2" w:semiHidden="1" w:unhideWhenUsed="1"/>
     <w:lsdException w:name="Table Web 3" w:semiHidden="1" w:unhideWhenUsed="1"/>
     <w:lsdException w:name="Balloon Text" w:semiHidden="1" w:unhideWhenUsed="1"/>
-    <w:lsdException w:name="Table Grid" w:semiHidden="1" w:uiPriority="59" w:unhideWhenUsed="1"/>
+    <w:lsdException w:name="Table Grid" w:uiPriority="59"/>
     <w:lsdException w:name="Table Theme" w:semiHidden="1" w:unhideWhenUsed="1"/>
     <w:lsdException w:name="Placeholder Text" w:semiHidden="1"/>
     <w:lsdException w:name="No Spacing" w:uiPriority="1" w:qFormat="1"/>
